--- a/pwiz_tools/Skyline/Documentation/Tutorials/Chinese/outgoing/Skyline Small Molecule Method Dev and CE Opt_zh-CHS.docx
+++ b/pwiz_tools/Skyline/Documentation/Tutorials/Chinese/outgoing/Skyline Small Molecule Method Dev and CE Opt_zh-CHS.docx
@@ -1,6 +1,6 @@
 
 <file path=word/document.xml><?xml version="1.0" encoding="utf-8"?>
-<w:document xmlns:wpc="http://schemas.microsoft.com/office/word/2010/wordprocessingCanvas" xmlns:mc="http://schemas.openxmlformats.org/markup-compatibility/2006" xmlns:o="urn:schemas-microsoft-com:office:office" xmlns:r="http://schemas.openxmlformats.org/officeDocument/2006/relationships" xmlns:m="http://schemas.openxmlformats.org/officeDocument/2006/math" xmlns:v="urn:schemas-microsoft-com:vml" xmlns:wp14="http://schemas.microsoft.com/office/word/2010/wordprocessingDrawing" xmlns:wp="http://schemas.openxmlformats.org/drawingml/2006/wordprocessingDrawing" xmlns:w10="urn:schemas-microsoft-com:office:word" xmlns:w="http://schemas.openxmlformats.org/wordprocessingml/2006/main" xmlns:w14="http://schemas.microsoft.com/office/word/2010/wordml" xmlns:w15="http://schemas.microsoft.com/office/word/2012/wordml" xmlns:wpg="http://schemas.microsoft.com/office/word/2010/wordprocessingGroup" xmlns:wpi="http://schemas.microsoft.com/office/word/2010/wordprocessingInk" xmlns:wne="http://schemas.microsoft.com/office/word/2006/wordml" xmlns:wps="http://schemas.microsoft.com/office/word/2010/wordprocessingShape" mc:Ignorable="w14 w15 wp14">
+<w:document xmlns:wpc="http://schemas.microsoft.com/office/word/2010/wordprocessingCanvas" xmlns:cx="http://schemas.microsoft.com/office/drawing/2014/chartex" xmlns:cx1="http://schemas.microsoft.com/office/drawing/2015/9/8/chartex" xmlns:cx2="http://schemas.microsoft.com/office/drawing/2015/10/21/chartex" xmlns:cx3="http://schemas.microsoft.com/office/drawing/2016/5/9/chartex" xmlns:cx4="http://schemas.microsoft.com/office/drawing/2016/5/10/chartex" xmlns:cx5="http://schemas.microsoft.com/office/drawing/2016/5/11/chartex" xmlns:cx6="http://schemas.microsoft.com/office/drawing/2016/5/12/chartex" xmlns:cx7="http://schemas.microsoft.com/office/drawing/2016/5/13/chartex" xmlns:cx8="http://schemas.microsoft.com/office/drawing/2016/5/14/chartex" xmlns:mc="http://schemas.openxmlformats.org/markup-compatibility/2006" xmlns:aink="http://schemas.microsoft.com/office/drawing/2016/ink" xmlns:am3d="http://schemas.microsoft.com/office/drawing/2017/model3d" xmlns:o="urn:schemas-microsoft-com:office:office" xmlns:r="http://schemas.openxmlformats.org/officeDocument/2006/relationships" xmlns:m="http://schemas.openxmlformats.org/officeDocument/2006/math" xmlns:v="urn:schemas-microsoft-com:vml" xmlns:wp14="http://schemas.microsoft.com/office/word/2010/wordprocessingDrawing" xmlns:wp="http://schemas.openxmlformats.org/drawingml/2006/wordprocessingDrawing" xmlns:w10="urn:schemas-microsoft-com:office:word" xmlns:w="http://schemas.openxmlformats.org/wordprocessingml/2006/main" xmlns:w14="http://schemas.microsoft.com/office/word/2010/wordml" xmlns:w15="http://schemas.microsoft.com/office/word/2012/wordml" xmlns:w16cex="http://schemas.microsoft.com/office/word/2018/wordml/cex" xmlns:w16cid="http://schemas.microsoft.com/office/word/2016/wordml/cid" xmlns:w16="http://schemas.microsoft.com/office/word/2018/wordml" xmlns:w16se="http://schemas.microsoft.com/office/word/2015/wordml/symex" xmlns:wpg="http://schemas.microsoft.com/office/word/2010/wordprocessingGroup" xmlns:wpi="http://schemas.microsoft.com/office/word/2010/wordprocessingInk" xmlns:wne="http://schemas.microsoft.com/office/word/2006/wordml" xmlns:wps="http://schemas.microsoft.com/office/word/2010/wordprocessingShape" mc:Ignorable="w14 w15 w16se w16cid w16 w16cex wp14">
   <w:body>
     <w:p>
       <w:pPr>
@@ -1833,14 +1833,7 @@
         <w:rPr>
           <w:b/>
         </w:rPr>
-        <w:t xml:space="preserve">Ion </w:t>
-      </w:r>
-      <w:proofErr w:type="gramStart"/>
-      <w:r>
-        <w:rPr>
-          <w:b/>
-        </w:rPr>
-        <w:t>t</w:t>
+        <w:t>Ion t</w:t>
       </w:r>
       <w:r>
         <w:rPr>
@@ -1848,7 +1841,6 @@
         </w:rPr>
         <w:t>ypes</w:t>
       </w:r>
-      <w:proofErr w:type="gramEnd"/>
       <w:r>
         <w:t xml:space="preserve"> </w:t>
       </w:r>
@@ -2121,15 +2113,7 @@
         <w:t>S</w:t>
       </w:r>
       <w:r>
-        <w:t xml:space="preserve">ome </w:t>
-      </w:r>
-      <w:proofErr w:type="spellStart"/>
-      <w:r>
-        <w:t>Thermo</w:t>
-      </w:r>
-      <w:proofErr w:type="spellEnd"/>
-      <w:r>
-        <w:t xml:space="preserve"> instruments require this to be done on the instrument control computer.</w:t>
+        <w:t>ome Thermo instruments require this to be done on the instrument control computer.</w:t>
       </w:r>
     </w:p>
     <w:p>
@@ -2744,12 +2728,9 @@
         <w:t xml:space="preserve">1:1 mixes of </w:t>
       </w:r>
       <w:proofErr w:type="spellStart"/>
-      <w:r>
-        <w:t>light</w:t>
-      </w:r>
       <w:proofErr w:type="gramStart"/>
       <w:r>
-        <w:t>:heavy</w:t>
+        <w:t>light:heavy</w:t>
       </w:r>
       <w:proofErr w:type="spellEnd"/>
       <w:proofErr w:type="gramEnd"/>
@@ -4042,23 +4023,7 @@
         <w:t>higher</w:t>
       </w:r>
       <w:r>
-        <w:t xml:space="preserve"> peak areas for many </w:t>
-      </w:r>
-      <w:proofErr w:type="spellStart"/>
-      <w:r>
-        <w:t>analytes</w:t>
-      </w:r>
-      <w:proofErr w:type="spellEnd"/>
-      <w:r>
-        <w:t xml:space="preserve"> but not all, likely based on the better separation of the </w:t>
-      </w:r>
-      <w:proofErr w:type="spellStart"/>
-      <w:r>
-        <w:t>analytes</w:t>
-      </w:r>
-      <w:proofErr w:type="spellEnd"/>
-      <w:r>
-        <w:t xml:space="preserve"> and decreased ion suppression (also called </w:t>
+        <w:t xml:space="preserve"> peak areas for many analytes but not all, likely based on the better separation of the analytes and decreased ion suppression (also called </w:t>
       </w:r>
       <w:r>
         <w:t>“</w:t>
@@ -4989,14 +4954,9 @@
       </w:r>
       <w:proofErr w:type="spellStart"/>
       <w:r>
-        <w:t>light</w:t>
-      </w:r>
-      <w:proofErr w:type="gramStart"/>
-      <w:r>
-        <w:t>:heavy</w:t>
+        <w:t>light:heavy</w:t>
       </w:r>
       <w:proofErr w:type="spellEnd"/>
-      <w:proofErr w:type="gramEnd"/>
       <w:r>
         <w:t xml:space="preserve"> ratios. There is a</w:t>
       </w:r>
@@ -5854,11 +5814,11 @@
         </w:numPr>
       </w:pPr>
       <w:r>
-        <w:t>Click the plus (+) to the left of “</w:t>
+        <w:t>Click the plus (+) to the left of “Acetyl-</w:t>
       </w:r>
       <w:proofErr w:type="spellStart"/>
       <w:r>
-        <w:t>Acetyl-Coa</w:t>
+        <w:t>Coa</w:t>
       </w:r>
       <w:proofErr w:type="spellEnd"/>
       <w:r>
@@ -6126,19 +6086,11 @@
       <w:r>
         <w:t xml:space="preserve"> </w:t>
       </w:r>
-      <w:proofErr w:type="spellStart"/>
-      <w:r>
-        <w:rPr>
-          <w:b/>
-        </w:rPr>
-        <w:t>Analyte</w:t>
-      </w:r>
-      <w:proofErr w:type="spellEnd"/>
-      <w:r>
-        <w:rPr>
-          <w:b/>
-        </w:rPr>
-        <w:t xml:space="preserve"> Concentration</w:t>
+      <w:r>
+        <w:rPr>
+          <w:b/>
+        </w:rPr>
+        <w:t>Analyte Concentration</w:t>
       </w:r>
       <w:r>
         <w:t xml:space="preserve"> as </w:t>
@@ -6719,15 +6671,7 @@
         <w:t>obtaining as much sensitivity as possibl</w:t>
       </w:r>
       <w:r>
-        <w:t xml:space="preserve">e for the </w:t>
-      </w:r>
-      <w:proofErr w:type="spellStart"/>
-      <w:r>
-        <w:t>analytes</w:t>
-      </w:r>
-      <w:proofErr w:type="spellEnd"/>
-      <w:r>
-        <w:t xml:space="preserve"> in the assay.</w:t>
+        <w:t>e for the analytes in the assay.</w:t>
       </w:r>
       <w:r>
         <w:t xml:space="preserve"> </w:t>
@@ -7719,13 +7663,8 @@
         <w:t>Methods: 5</w:t>
       </w:r>
       <w:r>
-        <w:t xml:space="preserve"> label in the form is telling you it will take 5 separate transition lists and 5 runs in the mass spectrometer to measure 396 transitions required to perform the optimization, while keeping all of the transitions for each </w:t>
-      </w:r>
-      <w:proofErr w:type="spellStart"/>
-      <w:r>
-        <w:t>analyte</w:t>
-      </w:r>
-      <w:proofErr w:type="spellEnd"/>
+        <w:t xml:space="preserve"> label in the form is telling you it will take 5 separate transition lists and 5 runs in the mass spectrometer to measure 396 transitions required to perform the optimization, while keeping all of the transitions for each analyte</w:t>
+      </w:r>
       <w:r>
         <w:t xml:space="preserve"> in the same run.</w:t>
       </w:r>
@@ -9553,8 +9492,6 @@
           </wp:inline>
         </w:drawing>
       </w:r>
-      <w:bookmarkStart w:id="7" w:name="_GoBack"/>
-      <w:bookmarkEnd w:id="7"/>
     </w:p>
     <w:p>
       <w:pPr>
@@ -9602,13 +9539,13 @@
       <w:r>
         <w:t>Save as “</w:t>
       </w:r>
-      <w:bookmarkStart w:id="8" w:name="OLE_LINK3"/>
-      <w:bookmarkStart w:id="9" w:name="OLE_LINK4"/>
+      <w:bookmarkStart w:id="7" w:name="OLE_LINK3"/>
+      <w:bookmarkStart w:id="8" w:name="OLE_LINK4"/>
       <w:r>
         <w:t>EnergyMet_5minutes_optimal.csv</w:t>
       </w:r>
+      <w:bookmarkEnd w:id="7"/>
       <w:bookmarkEnd w:id="8"/>
-      <w:bookmarkEnd w:id="9"/>
       <w:r>
         <w:t>”.</w:t>
       </w:r>
@@ -10367,25 +10304,8 @@
 </w:document>
 </file>
 
-<file path=word/commentsIds.xml><?xml version="1.0" encoding="utf-8"?>
-<w16cid:commentsIds xmlns:wpc="http://schemas.microsoft.com/office/word/2010/wordprocessingCanvas" xmlns:cx="http://schemas.microsoft.com/office/drawing/2014/chartex" xmlns:cx1="http://schemas.microsoft.com/office/drawing/2015/9/8/chartex" xmlns:cx2="http://schemas.microsoft.com/office/drawing/2015/10/21/chartex" xmlns:cx3="http://schemas.microsoft.com/office/drawing/2016/5/9/chartex" xmlns:cx4="http://schemas.microsoft.com/office/drawing/2016/5/10/chartex" xmlns:cx5="http://schemas.microsoft.com/office/drawing/2016/5/11/chartex" xmlns:cx6="http://schemas.microsoft.com/office/drawing/2016/5/12/chartex" xmlns:cx7="http://schemas.microsoft.com/office/drawing/2016/5/13/chartex" xmlns:cx8="http://schemas.microsoft.com/office/drawing/2016/5/14/chartex" xmlns:mc="http://schemas.openxmlformats.org/markup-compatibility/2006" xmlns:aink="http://schemas.microsoft.com/office/drawing/2016/ink" xmlns:am3d="http://schemas.microsoft.com/office/drawing/2017/model3d" xmlns:o="urn:schemas-microsoft-com:office:office" xmlns:r="http://schemas.openxmlformats.org/officeDocument/2006/relationships" xmlns:m="http://schemas.openxmlformats.org/officeDocument/2006/math" xmlns:v="urn:schemas-microsoft-com:vml" xmlns:wp14="http://schemas.microsoft.com/office/word/2010/wordprocessingDrawing" xmlns:wp="http://schemas.openxmlformats.org/drawingml/2006/wordprocessingDrawing" xmlns:w10="urn:schemas-microsoft-com:office:word" xmlns:w="http://schemas.openxmlformats.org/wordprocessingml/2006/main" xmlns:w14="http://schemas.microsoft.com/office/word/2010/wordml" xmlns:w15="http://schemas.microsoft.com/office/word/2012/wordml" xmlns:w16cid="http://schemas.microsoft.com/office/word/2016/wordml/cid" xmlns:w16se="http://schemas.microsoft.com/office/word/2015/wordml/symex" xmlns:wpg="http://schemas.microsoft.com/office/word/2010/wordprocessingGroup" xmlns:wpi="http://schemas.microsoft.com/office/word/2010/wordprocessingInk" xmlns:wne="http://schemas.microsoft.com/office/word/2006/wordml" xmlns:wps="http://schemas.microsoft.com/office/word/2010/wordprocessingShape" mc:Ignorable="w14 w15 w16se w16cid wp14">
-  <w16cid:commentId w16cid:paraId="0004B2BD" w16cid:durableId="2150638C"/>
-  <w16cid:commentId w16cid:paraId="3BCEADC4" w16cid:durableId="214AF544"/>
-  <w16cid:commentId w16cid:paraId="12D6C490" w16cid:durableId="214AF567"/>
-  <w16cid:commentId w16cid:paraId="168AB8F0" w16cid:durableId="214AF5C8"/>
-  <w16cid:commentId w16cid:paraId="65E0A28C" w16cid:durableId="21506627"/>
-  <w16cid:commentId w16cid:paraId="026812E5" w16cid:durableId="214AF65F"/>
-  <w16cid:commentId w16cid:paraId="69B60C28" w16cid:durableId="214AF687"/>
-  <w16cid:commentId w16cid:paraId="46E1A535" w16cid:durableId="214AF6ED"/>
-  <w16cid:commentId w16cid:paraId="03B65E74" w16cid:durableId="214AF373"/>
-  <w16cid:commentId w16cid:paraId="06A16E01" w16cid:durableId="214AF3B5"/>
-  <w16cid:commentId w16cid:paraId="6F6051B7" w16cid:durableId="214AF409"/>
-  <w16cid:commentId w16cid:paraId="05FE454E" w16cid:durableId="214AF75F"/>
-</w16cid:commentsIds>
-</file>
-
 <file path=word/endnotes.xml><?xml version="1.0" encoding="utf-8"?>
-<w:endnotes xmlns:wpc="http://schemas.microsoft.com/office/word/2010/wordprocessingCanvas" xmlns:mc="http://schemas.openxmlformats.org/markup-compatibility/2006" xmlns:o="urn:schemas-microsoft-com:office:office" xmlns:r="http://schemas.openxmlformats.org/officeDocument/2006/relationships" xmlns:m="http://schemas.openxmlformats.org/officeDocument/2006/math" xmlns:v="urn:schemas-microsoft-com:vml" xmlns:wp14="http://schemas.microsoft.com/office/word/2010/wordprocessingDrawing" xmlns:wp="http://schemas.openxmlformats.org/drawingml/2006/wordprocessingDrawing" xmlns:w10="urn:schemas-microsoft-com:office:word" xmlns:w="http://schemas.openxmlformats.org/wordprocessingml/2006/main" xmlns:w14="http://schemas.microsoft.com/office/word/2010/wordml" xmlns:w15="http://schemas.microsoft.com/office/word/2012/wordml" xmlns:wpg="http://schemas.microsoft.com/office/word/2010/wordprocessingGroup" xmlns:wpi="http://schemas.microsoft.com/office/word/2010/wordprocessingInk" xmlns:wne="http://schemas.microsoft.com/office/word/2006/wordml" xmlns:wps="http://schemas.microsoft.com/office/word/2010/wordprocessingShape" mc:Ignorable="w14 w15 wp14">
+<w:endnotes xmlns:wpc="http://schemas.microsoft.com/office/word/2010/wordprocessingCanvas" xmlns:cx="http://schemas.microsoft.com/office/drawing/2014/chartex" xmlns:cx1="http://schemas.microsoft.com/office/drawing/2015/9/8/chartex" xmlns:cx2="http://schemas.microsoft.com/office/drawing/2015/10/21/chartex" xmlns:cx3="http://schemas.microsoft.com/office/drawing/2016/5/9/chartex" xmlns:cx4="http://schemas.microsoft.com/office/drawing/2016/5/10/chartex" xmlns:cx5="http://schemas.microsoft.com/office/drawing/2016/5/11/chartex" xmlns:cx6="http://schemas.microsoft.com/office/drawing/2016/5/12/chartex" xmlns:cx7="http://schemas.microsoft.com/office/drawing/2016/5/13/chartex" xmlns:cx8="http://schemas.microsoft.com/office/drawing/2016/5/14/chartex" xmlns:mc="http://schemas.openxmlformats.org/markup-compatibility/2006" xmlns:aink="http://schemas.microsoft.com/office/drawing/2016/ink" xmlns:am3d="http://schemas.microsoft.com/office/drawing/2017/model3d" xmlns:o="urn:schemas-microsoft-com:office:office" xmlns:r="http://schemas.openxmlformats.org/officeDocument/2006/relationships" xmlns:m="http://schemas.openxmlformats.org/officeDocument/2006/math" xmlns:v="urn:schemas-microsoft-com:vml" xmlns:wp14="http://schemas.microsoft.com/office/word/2010/wordprocessingDrawing" xmlns:wp="http://schemas.openxmlformats.org/drawingml/2006/wordprocessingDrawing" xmlns:w10="urn:schemas-microsoft-com:office:word" xmlns:w="http://schemas.openxmlformats.org/wordprocessingml/2006/main" xmlns:w14="http://schemas.microsoft.com/office/word/2010/wordml" xmlns:w15="http://schemas.microsoft.com/office/word/2012/wordml" xmlns:w16cex="http://schemas.microsoft.com/office/word/2018/wordml/cex" xmlns:w16cid="http://schemas.microsoft.com/office/word/2016/wordml/cid" xmlns:w16="http://schemas.microsoft.com/office/word/2018/wordml" xmlns:w16se="http://schemas.microsoft.com/office/word/2015/wordml/symex" xmlns:wpg="http://schemas.microsoft.com/office/word/2010/wordprocessingGroup" xmlns:wpi="http://schemas.microsoft.com/office/word/2010/wordprocessingInk" xmlns:wne="http://schemas.microsoft.com/office/word/2006/wordml" xmlns:wps="http://schemas.microsoft.com/office/word/2010/wordprocessingShape" mc:Ignorable="w14 w15 w16se w16cid w16 w16cex wp14">
   <w:endnote w:type="separator" w:id="-1">
     <w:p>
       <w:pPr>
@@ -10410,7 +10330,7 @@
 </file>
 
 <file path=word/footer1.xml><?xml version="1.0" encoding="utf-8"?>
-<w:ftr xmlns:wpc="http://schemas.microsoft.com/office/word/2010/wordprocessingCanvas" xmlns:mc="http://schemas.openxmlformats.org/markup-compatibility/2006" xmlns:o="urn:schemas-microsoft-com:office:office" xmlns:r="http://schemas.openxmlformats.org/officeDocument/2006/relationships" xmlns:m="http://schemas.openxmlformats.org/officeDocument/2006/math" xmlns:v="urn:schemas-microsoft-com:vml" xmlns:wp14="http://schemas.microsoft.com/office/word/2010/wordprocessingDrawing" xmlns:wp="http://schemas.openxmlformats.org/drawingml/2006/wordprocessingDrawing" xmlns:w10="urn:schemas-microsoft-com:office:word" xmlns:w="http://schemas.openxmlformats.org/wordprocessingml/2006/main" xmlns:w14="http://schemas.microsoft.com/office/word/2010/wordml" xmlns:w15="http://schemas.microsoft.com/office/word/2012/wordml" xmlns:wpg="http://schemas.microsoft.com/office/word/2010/wordprocessingGroup" xmlns:wpi="http://schemas.microsoft.com/office/word/2010/wordprocessingInk" xmlns:wne="http://schemas.microsoft.com/office/word/2006/wordml" xmlns:wps="http://schemas.microsoft.com/office/word/2010/wordprocessingShape" mc:Ignorable="w14 w15 wp14">
+<w:ftr xmlns:wpc="http://schemas.microsoft.com/office/word/2010/wordprocessingCanvas" xmlns:cx="http://schemas.microsoft.com/office/drawing/2014/chartex" xmlns:cx1="http://schemas.microsoft.com/office/drawing/2015/9/8/chartex" xmlns:cx2="http://schemas.microsoft.com/office/drawing/2015/10/21/chartex" xmlns:cx3="http://schemas.microsoft.com/office/drawing/2016/5/9/chartex" xmlns:cx4="http://schemas.microsoft.com/office/drawing/2016/5/10/chartex" xmlns:cx5="http://schemas.microsoft.com/office/drawing/2016/5/11/chartex" xmlns:cx6="http://schemas.microsoft.com/office/drawing/2016/5/12/chartex" xmlns:cx7="http://schemas.microsoft.com/office/drawing/2016/5/13/chartex" xmlns:cx8="http://schemas.microsoft.com/office/drawing/2016/5/14/chartex" xmlns:mc="http://schemas.openxmlformats.org/markup-compatibility/2006" xmlns:aink="http://schemas.microsoft.com/office/drawing/2016/ink" xmlns:am3d="http://schemas.microsoft.com/office/drawing/2017/model3d" xmlns:o="urn:schemas-microsoft-com:office:office" xmlns:r="http://schemas.openxmlformats.org/officeDocument/2006/relationships" xmlns:m="http://schemas.openxmlformats.org/officeDocument/2006/math" xmlns:v="urn:schemas-microsoft-com:vml" xmlns:wp14="http://schemas.microsoft.com/office/word/2010/wordprocessingDrawing" xmlns:wp="http://schemas.openxmlformats.org/drawingml/2006/wordprocessingDrawing" xmlns:w10="urn:schemas-microsoft-com:office:word" xmlns:w="http://schemas.openxmlformats.org/wordprocessingml/2006/main" xmlns:w14="http://schemas.microsoft.com/office/word/2010/wordml" xmlns:w15="http://schemas.microsoft.com/office/word/2012/wordml" xmlns:w16cex="http://schemas.microsoft.com/office/word/2018/wordml/cex" xmlns:w16cid="http://schemas.microsoft.com/office/word/2016/wordml/cid" xmlns:w16="http://schemas.microsoft.com/office/word/2018/wordml" xmlns:w16se="http://schemas.microsoft.com/office/word/2015/wordml/symex" xmlns:wpg="http://schemas.microsoft.com/office/word/2010/wordprocessingGroup" xmlns:wpi="http://schemas.microsoft.com/office/word/2010/wordprocessingInk" xmlns:wne="http://schemas.microsoft.com/office/word/2006/wordml" xmlns:wps="http://schemas.microsoft.com/office/word/2010/wordprocessingShape" mc:Ignorable="w14 w15 w16se w16cid w16 w16cex wp14">
   <w:p>
     <w:pPr>
       <w:pStyle w:val="Footer"/>
@@ -10444,7 +10364,7 @@
 </file>
 
 <file path=word/footnotes.xml><?xml version="1.0" encoding="utf-8"?>
-<w:footnotes xmlns:wpc="http://schemas.microsoft.com/office/word/2010/wordprocessingCanvas" xmlns:mc="http://schemas.openxmlformats.org/markup-compatibility/2006" xmlns:o="urn:schemas-microsoft-com:office:office" xmlns:r="http://schemas.openxmlformats.org/officeDocument/2006/relationships" xmlns:m="http://schemas.openxmlformats.org/officeDocument/2006/math" xmlns:v="urn:schemas-microsoft-com:vml" xmlns:wp14="http://schemas.microsoft.com/office/word/2010/wordprocessingDrawing" xmlns:wp="http://schemas.openxmlformats.org/drawingml/2006/wordprocessingDrawing" xmlns:w10="urn:schemas-microsoft-com:office:word" xmlns:w="http://schemas.openxmlformats.org/wordprocessingml/2006/main" xmlns:w14="http://schemas.microsoft.com/office/word/2010/wordml" xmlns:w15="http://schemas.microsoft.com/office/word/2012/wordml" xmlns:wpg="http://schemas.microsoft.com/office/word/2010/wordprocessingGroup" xmlns:wpi="http://schemas.microsoft.com/office/word/2010/wordprocessingInk" xmlns:wne="http://schemas.microsoft.com/office/word/2006/wordml" xmlns:wps="http://schemas.microsoft.com/office/word/2010/wordprocessingShape" mc:Ignorable="w14 w15 wp14">
+<w:footnotes xmlns:wpc="http://schemas.microsoft.com/office/word/2010/wordprocessingCanvas" xmlns:cx="http://schemas.microsoft.com/office/drawing/2014/chartex" xmlns:cx1="http://schemas.microsoft.com/office/drawing/2015/9/8/chartex" xmlns:cx2="http://schemas.microsoft.com/office/drawing/2015/10/21/chartex" xmlns:cx3="http://schemas.microsoft.com/office/drawing/2016/5/9/chartex" xmlns:cx4="http://schemas.microsoft.com/office/drawing/2016/5/10/chartex" xmlns:cx5="http://schemas.microsoft.com/office/drawing/2016/5/11/chartex" xmlns:cx6="http://schemas.microsoft.com/office/drawing/2016/5/12/chartex" xmlns:cx7="http://schemas.microsoft.com/office/drawing/2016/5/13/chartex" xmlns:cx8="http://schemas.microsoft.com/office/drawing/2016/5/14/chartex" xmlns:mc="http://schemas.openxmlformats.org/markup-compatibility/2006" xmlns:aink="http://schemas.microsoft.com/office/drawing/2016/ink" xmlns:am3d="http://schemas.microsoft.com/office/drawing/2017/model3d" xmlns:o="urn:schemas-microsoft-com:office:office" xmlns:r="http://schemas.openxmlformats.org/officeDocument/2006/relationships" xmlns:m="http://schemas.openxmlformats.org/officeDocument/2006/math" xmlns:v="urn:schemas-microsoft-com:vml" xmlns:wp14="http://schemas.microsoft.com/office/word/2010/wordprocessingDrawing" xmlns:wp="http://schemas.openxmlformats.org/drawingml/2006/wordprocessingDrawing" xmlns:w10="urn:schemas-microsoft-com:office:word" xmlns:w="http://schemas.openxmlformats.org/wordprocessingml/2006/main" xmlns:w14="http://schemas.microsoft.com/office/word/2010/wordml" xmlns:w15="http://schemas.microsoft.com/office/word/2012/wordml" xmlns:w16cex="http://schemas.microsoft.com/office/word/2018/wordml/cex" xmlns:w16cid="http://schemas.microsoft.com/office/word/2016/wordml/cid" xmlns:w16="http://schemas.microsoft.com/office/word/2018/wordml" xmlns:w16se="http://schemas.microsoft.com/office/word/2015/wordml/symex" xmlns:wpg="http://schemas.microsoft.com/office/word/2010/wordprocessingGroup" xmlns:wpi="http://schemas.microsoft.com/office/word/2010/wordprocessingInk" xmlns:wne="http://schemas.microsoft.com/office/word/2006/wordml" xmlns:wps="http://schemas.microsoft.com/office/word/2010/wordprocessingShape" mc:Ignorable="w14 w15 w16se w16cid w16 w16cex wp14">
   <w:footnote w:type="separator" w:id="-1">
     <w:p>
       <w:pPr>
@@ -10469,7 +10389,7 @@
 </file>
 
 <file path=word/numbering.xml><?xml version="1.0" encoding="utf-8"?>
-<w:numbering xmlns:wpc="http://schemas.microsoft.com/office/word/2010/wordprocessingCanvas" xmlns:mc="http://schemas.openxmlformats.org/markup-compatibility/2006" xmlns:o="urn:schemas-microsoft-com:office:office" xmlns:r="http://schemas.openxmlformats.org/officeDocument/2006/relationships" xmlns:m="http://schemas.openxmlformats.org/officeDocument/2006/math" xmlns:v="urn:schemas-microsoft-com:vml" xmlns:wp14="http://schemas.microsoft.com/office/word/2010/wordprocessingDrawing" xmlns:wp="http://schemas.openxmlformats.org/drawingml/2006/wordprocessingDrawing" xmlns:w10="urn:schemas-microsoft-com:office:word" xmlns:w="http://schemas.openxmlformats.org/wordprocessingml/2006/main" xmlns:w14="http://schemas.microsoft.com/office/word/2010/wordml" xmlns:w15="http://schemas.microsoft.com/office/word/2012/wordml" xmlns:wpg="http://schemas.microsoft.com/office/word/2010/wordprocessingGroup" xmlns:wpi="http://schemas.microsoft.com/office/word/2010/wordprocessingInk" xmlns:wne="http://schemas.microsoft.com/office/word/2006/wordml" xmlns:wps="http://schemas.microsoft.com/office/word/2010/wordprocessingShape" mc:Ignorable="w14 w15 wp14">
+<w:numbering xmlns:wpc="http://schemas.microsoft.com/office/word/2010/wordprocessingCanvas" xmlns:cx="http://schemas.microsoft.com/office/drawing/2014/chartex" xmlns:cx1="http://schemas.microsoft.com/office/drawing/2015/9/8/chartex" xmlns:cx2="http://schemas.microsoft.com/office/drawing/2015/10/21/chartex" xmlns:cx3="http://schemas.microsoft.com/office/drawing/2016/5/9/chartex" xmlns:cx4="http://schemas.microsoft.com/office/drawing/2016/5/10/chartex" xmlns:cx5="http://schemas.microsoft.com/office/drawing/2016/5/11/chartex" xmlns:cx6="http://schemas.microsoft.com/office/drawing/2016/5/12/chartex" xmlns:cx7="http://schemas.microsoft.com/office/drawing/2016/5/13/chartex" xmlns:cx8="http://schemas.microsoft.com/office/drawing/2016/5/14/chartex" xmlns:mc="http://schemas.openxmlformats.org/markup-compatibility/2006" xmlns:aink="http://schemas.microsoft.com/office/drawing/2016/ink" xmlns:am3d="http://schemas.microsoft.com/office/drawing/2017/model3d" xmlns:o="urn:schemas-microsoft-com:office:office" xmlns:r="http://schemas.openxmlformats.org/officeDocument/2006/relationships" xmlns:m="http://schemas.openxmlformats.org/officeDocument/2006/math" xmlns:v="urn:schemas-microsoft-com:vml" xmlns:wp14="http://schemas.microsoft.com/office/word/2010/wordprocessingDrawing" xmlns:wp="http://schemas.openxmlformats.org/drawingml/2006/wordprocessingDrawing" xmlns:w10="urn:schemas-microsoft-com:office:word" xmlns:w="http://schemas.openxmlformats.org/wordprocessingml/2006/main" xmlns:w14="http://schemas.microsoft.com/office/word/2010/wordml" xmlns:w15="http://schemas.microsoft.com/office/word/2012/wordml" xmlns:w16cex="http://schemas.microsoft.com/office/word/2018/wordml/cex" xmlns:w16cid="http://schemas.microsoft.com/office/word/2016/wordml/cid" xmlns:w16="http://schemas.microsoft.com/office/word/2018/wordml" xmlns:w16se="http://schemas.microsoft.com/office/word/2015/wordml/symex" xmlns:wpg="http://schemas.microsoft.com/office/word/2010/wordprocessingGroup" xmlns:wpi="http://schemas.microsoft.com/office/word/2010/wordprocessingInk" xmlns:wne="http://schemas.microsoft.com/office/word/2006/wordml" xmlns:wps="http://schemas.microsoft.com/office/word/2010/wordprocessingShape" mc:Ignorable="w14 w15 w16se w16cid w16 w16cex wp14">
   <w:abstractNum w:abstractNumId="0" w15:restartNumberingAfterBreak="0">
     <w:nsid w:val="00E92463"/>
     <w:multiLevelType w:val="hybridMultilevel"/>
@@ -14704,7 +14624,7 @@
 </file>
 
 <file path=word/styles.xml><?xml version="1.0" encoding="utf-8"?>
-<w:styles xmlns:mc="http://schemas.openxmlformats.org/markup-compatibility/2006" xmlns:r="http://schemas.openxmlformats.org/officeDocument/2006/relationships" xmlns:w="http://schemas.openxmlformats.org/wordprocessingml/2006/main" xmlns:w14="http://schemas.microsoft.com/office/word/2010/wordml" xmlns:w15="http://schemas.microsoft.com/office/word/2012/wordml" mc:Ignorable="w14 w15">
+<w:styles xmlns:mc="http://schemas.openxmlformats.org/markup-compatibility/2006" xmlns:r="http://schemas.openxmlformats.org/officeDocument/2006/relationships" xmlns:w="http://schemas.openxmlformats.org/wordprocessingml/2006/main" xmlns:w14="http://schemas.microsoft.com/office/word/2010/wordml" xmlns:w15="http://schemas.microsoft.com/office/word/2012/wordml" xmlns:w16cex="http://schemas.microsoft.com/office/word/2018/wordml/cex" xmlns:w16cid="http://schemas.microsoft.com/office/word/2016/wordml/cid" xmlns:w16="http://schemas.microsoft.com/office/word/2018/wordml" xmlns:w16se="http://schemas.microsoft.com/office/word/2015/wordml/symex" mc:Ignorable="w14 w15 w16se w16cid w16 w16cex">
   <w:docDefaults>
     <w:rPrDefault>
       <w:rPr>
@@ -14714,7 +14634,7 @@
     </w:rPrDefault>
     <w:pPrDefault/>
   </w:docDefaults>
-  <w:latentStyles w:defLockedState="0" w:defUIPriority="0" w:defSemiHidden="0" w:defUnhideWhenUsed="0" w:defQFormat="0" w:count="371">
+  <w:latentStyles w:defLockedState="0" w:defUIPriority="0" w:defSemiHidden="0" w:defUnhideWhenUsed="0" w:defQFormat="0" w:count="376">
     <w:lsdException w:name="Normal" w:locked="1" w:qFormat="1"/>
     <w:lsdException w:name="heading 1" w:locked="1" w:qFormat="1"/>
     <w:lsdException w:name="heading 2" w:locked="1" w:qFormat="1"/>
@@ -14814,7 +14734,6 @@
     <w:lsdException w:name="HTML Sample" w:semiHidden="1" w:unhideWhenUsed="1"/>
     <w:lsdException w:name="HTML Typewriter" w:semiHidden="1" w:unhideWhenUsed="1"/>
     <w:lsdException w:name="HTML Variable" w:semiHidden="1" w:unhideWhenUsed="1"/>
-    <w:lsdException w:name="Normal Table" w:semiHidden="1" w:unhideWhenUsed="1"/>
     <w:lsdException w:name="annotation subject" w:semiHidden="1" w:unhideWhenUsed="1"/>
     <w:lsdException w:name="No List" w:semiHidden="1" w:unhideWhenUsed="1"/>
     <w:lsdException w:name="Outline List 1" w:semiHidden="1" w:unhideWhenUsed="1"/>
@@ -14857,11 +14776,8 @@
     <w:lsdException w:name="Table Contemporary" w:semiHidden="1" w:unhideWhenUsed="1"/>
     <w:lsdException w:name="Table Elegant" w:semiHidden="1" w:unhideWhenUsed="1"/>
     <w:lsdException w:name="Table Professional" w:semiHidden="1" w:unhideWhenUsed="1"/>
-    <w:lsdException w:name="Table Subtle 1" w:semiHidden="1" w:unhideWhenUsed="1"/>
     <w:lsdException w:name="Table Subtle 2" w:semiHidden="1" w:unhideWhenUsed="1"/>
     <w:lsdException w:name="Table Web 1" w:semiHidden="1" w:unhideWhenUsed="1"/>
-    <w:lsdException w:name="Table Web 2" w:semiHidden="1" w:unhideWhenUsed="1"/>
-    <w:lsdException w:name="Table Web 3" w:semiHidden="1" w:unhideWhenUsed="1"/>
     <w:lsdException w:name="Balloon Text" w:semiHidden="1" w:unhideWhenUsed="1"/>
     <w:lsdException w:name="Table Grid" w:locked="1"/>
     <w:lsdException w:name="Table Theme" w:semiHidden="1" w:unhideWhenUsed="1"/>
@@ -15080,6 +14996,11 @@
     <w:lsdException w:name="List Table 5 Dark Accent 6" w:uiPriority="50"/>
     <w:lsdException w:name="List Table 6 Colorful Accent 6" w:uiPriority="51"/>
     <w:lsdException w:name="List Table 7 Colorful Accent 6" w:uiPriority="52"/>
+    <w:lsdException w:name="Mention" w:semiHidden="1" w:uiPriority="99" w:unhideWhenUsed="1"/>
+    <w:lsdException w:name="Smart Hyperlink" w:semiHidden="1" w:uiPriority="99" w:unhideWhenUsed="1"/>
+    <w:lsdException w:name="Hashtag" w:semiHidden="1" w:uiPriority="99" w:unhideWhenUsed="1"/>
+    <w:lsdException w:name="Unresolved Mention" w:semiHidden="1" w:uiPriority="99" w:unhideWhenUsed="1"/>
+    <w:lsdException w:name="Smart Link" w:semiHidden="1" w:uiPriority="99" w:unhideWhenUsed="1"/>
   </w:latentStyles>
   <w:style w:type="paragraph" w:default="1" w:styleId="Normal">
     <w:name w:val="Normal"/>
